--- a/Telegram_bot.docx
+++ b/Telegram_bot.docx
@@ -87,14 +87,12 @@
         </w:rPr>
         <w:t>搜尋</w:t>
       </w:r>
-      <w:proofErr w:type="spellStart"/>
       <w:r>
         <w:rPr>
           <w:rFonts w:hint="eastAsia"/>
         </w:rPr>
         <w:t>BotFather</w:t>
       </w:r>
-      <w:proofErr w:type="spellEnd"/>
       <w:r>
         <w:t>:</w:t>
       </w:r>
@@ -172,16 +170,8 @@
         <w:rPr>
           <w:rFonts w:hint="eastAsia"/>
         </w:rPr>
-        <w:t>/</w:t>
-      </w:r>
-      <w:proofErr w:type="spellStart"/>
-      <w:r>
-        <w:rPr>
-          <w:rFonts w:hint="eastAsia"/>
-        </w:rPr>
-        <w:t>newbot</w:t>
-      </w:r>
-      <w:proofErr w:type="spellEnd"/>
+        <w:t>/newbot</w:t>
+      </w:r>
     </w:p>
     <w:p>
       <w:pPr>
@@ -270,8 +260,6 @@
           </wp:inline>
         </w:drawing>
       </w:r>
-      <w:bookmarkStart w:id="0" w:name="_GoBack"/>
-      <w:bookmarkEnd w:id="0"/>
     </w:p>
     <w:p>
       <w:pPr>
@@ -336,11 +324,1651 @@
     <w:p>
       <w:pPr>
         <w:pStyle w:val="a3"/>
+        <w:numPr>
+          <w:ilvl w:val="0"/>
+          <w:numId w:val="1"/>
+        </w:numPr>
+        <w:ind w:leftChars="0"/>
+      </w:pPr>
+      <w:r>
+        <w:rPr>
+          <w:rFonts w:hint="eastAsia"/>
+        </w:rPr>
+        <w:lastRenderedPageBreak/>
+        <w:t>把</w:t>
+      </w:r>
+      <w:r>
+        <w:rPr>
+          <w:rFonts w:hint="eastAsia"/>
+        </w:rPr>
+        <w:t xml:space="preserve">telegram </w:t>
+      </w:r>
+      <w:r>
+        <w:rPr>
+          <w:rFonts w:hint="eastAsia"/>
+        </w:rPr>
+        <w:t>的</w:t>
+      </w:r>
+      <w:r>
+        <w:rPr>
+          <w:rFonts w:hint="eastAsia"/>
+        </w:rPr>
+        <w:t>token</w:t>
+      </w:r>
+      <w:r>
+        <w:rPr>
+          <w:rFonts w:hint="eastAsia"/>
+        </w:rPr>
+        <w:t>貼到</w:t>
+      </w:r>
+      <w:r>
+        <w:rPr>
+          <w:rFonts w:hint="eastAsia"/>
+        </w:rPr>
+        <w:t>app.js</w:t>
+      </w:r>
+      <w:r>
+        <w:rPr>
+          <w:rFonts w:hint="eastAsia"/>
+        </w:rPr>
+        <w:t>，依樣</w:t>
+      </w:r>
+      <w:r>
+        <w:rPr>
+          <w:rFonts w:hint="eastAsia"/>
+        </w:rPr>
+        <w:t>npm install</w:t>
+      </w:r>
+      <w:r>
+        <w:t>, node app.js</w:t>
+      </w:r>
+    </w:p>
+    <w:p>
+      <w:pPr>
+        <w:pStyle w:val="a3"/>
         <w:ind w:leftChars="0" w:left="360"/>
-        <w:rPr>
-          <w:rFonts w:hint="eastAsia"/>
-        </w:rPr>
-      </w:pPr>
+      </w:pPr>
+      <w:r>
+        <w:rPr>
+          <w:rFonts w:hint="eastAsia"/>
+        </w:rPr>
+        <w:t>然後依樣可以先用</w:t>
+      </w:r>
+      <w:r>
+        <w:rPr>
+          <w:rFonts w:hint="eastAsia"/>
+        </w:rPr>
+        <w:t>ngrok</w:t>
+      </w:r>
+      <w:r>
+        <w:rPr>
+          <w:rFonts w:hint="eastAsia"/>
+        </w:rPr>
+        <w:t>轉址來轉</w:t>
+      </w:r>
+      <w:r>
+        <w:rPr>
+          <w:rFonts w:hint="eastAsia"/>
+        </w:rPr>
+        <w:t>localhost</w:t>
+      </w:r>
+      <w:r>
+        <w:rPr>
+          <w:rFonts w:hint="eastAsia"/>
+        </w:rPr>
+        <w:t>到</w:t>
+      </w:r>
+      <w:r>
+        <w:rPr>
+          <w:rFonts w:hint="eastAsia"/>
+        </w:rPr>
+        <w:t>public</w:t>
+      </w:r>
+      <w:r>
+        <w:rPr>
+          <w:rFonts w:hint="eastAsia"/>
+        </w:rPr>
+        <w:t>的網址</w:t>
+      </w:r>
+    </w:p>
+    <w:p>
+      <w:pPr>
+        <w:pStyle w:val="a3"/>
+        <w:ind w:leftChars="0" w:left="360"/>
+      </w:pPr>
+      <w:r>
+        <w:t>N</w:t>
+      </w:r>
+      <w:r>
+        <w:rPr>
+          <w:rFonts w:hint="eastAsia"/>
+        </w:rPr>
+        <w:t xml:space="preserve">grok </w:t>
+      </w:r>
+      <w:r>
+        <w:t>http 3000</w:t>
+      </w:r>
+      <w:r>
+        <w:t xml:space="preserve">  (3000 </w:t>
+      </w:r>
+      <w:r>
+        <w:rPr>
+          <w:rFonts w:hint="eastAsia"/>
+        </w:rPr>
+        <w:t>就是</w:t>
+      </w:r>
+      <w:r>
+        <w:rPr>
+          <w:rFonts w:hint="eastAsia"/>
+        </w:rPr>
+        <w:t>node server</w:t>
+      </w:r>
+      <w:r>
+        <w:rPr>
+          <w:rFonts w:hint="eastAsia"/>
+        </w:rPr>
+        <w:t>啟用時的</w:t>
+      </w:r>
+      <w:r>
+        <w:rPr>
+          <w:rFonts w:hint="eastAsia"/>
+        </w:rPr>
+        <w:t>port</w:t>
+      </w:r>
+      <w:r>
+        <w:t>)</w:t>
+      </w:r>
+    </w:p>
+    <w:p>
+      <w:pPr>
+        <w:pStyle w:val="a3"/>
+        <w:ind w:leftChars="0" w:left="360"/>
+      </w:pPr>
+    </w:p>
+    <w:p>
+      <w:pPr>
+        <w:pStyle w:val="a3"/>
+        <w:ind w:leftChars="0" w:left="360"/>
+      </w:pPr>
+    </w:p>
+    <w:p>
+      <w:pPr>
+        <w:pStyle w:val="a3"/>
+        <w:numPr>
+          <w:ilvl w:val="0"/>
+          <w:numId w:val="1"/>
+        </w:numPr>
+        <w:ind w:leftChars="0"/>
+      </w:pPr>
+      <w:r>
+        <w:rPr>
+          <w:rFonts w:hint="eastAsia"/>
+        </w:rPr>
+        <w:t>設定</w:t>
+      </w:r>
+      <w:r>
+        <w:rPr>
+          <w:rFonts w:hint="eastAsia"/>
+        </w:rPr>
+        <w:t>set webhook :</w:t>
+      </w:r>
+      <w:r>
+        <w:t xml:space="preserve"> </w:t>
+      </w:r>
+      <w:hyperlink r:id="rId8" w:history="1">
+        <w:r>
+          <w:rPr>
+            <w:rStyle w:val="a4"/>
+          </w:rPr>
+          <w:t>https://core.telegram.org/bots/api#setwebhook</w:t>
+        </w:r>
+      </w:hyperlink>
+    </w:p>
+    <w:p>
+      <w:pPr>
+        <w:pStyle w:val="a3"/>
+        <w:widowControl/>
+        <w:numPr>
+          <w:ilvl w:val="0"/>
+          <w:numId w:val="1"/>
+        </w:numPr>
+        <w:shd w:val="clear" w:color="auto" w:fill="FFFFFF"/>
+        <w:spacing w:before="480" w:after="150"/>
+        <w:ind w:leftChars="0"/>
+        <w:outlineLvl w:val="2"/>
+        <w:rPr>
+          <w:rFonts w:ascii="Lucida Sans Unicode" w:eastAsia="新細明體" w:hAnsi="Lucida Sans Unicode" w:cs="Lucida Sans Unicode"/>
+          <w:b/>
+          <w:bCs/>
+          <w:color w:val="333333"/>
+          <w:kern w:val="0"/>
+          <w:sz w:val="30"/>
+          <w:szCs w:val="30"/>
+        </w:rPr>
+      </w:pPr>
+      <w:r>
+        <w:rPr>
+          <w:rFonts w:ascii="Lucida Sans Unicode" w:eastAsia="新細明體" w:hAnsi="Lucida Sans Unicode" w:cs="Lucida Sans Unicode"/>
+          <w:b/>
+          <w:bCs/>
+          <w:color w:val="333333"/>
+          <w:kern w:val="0"/>
+          <w:sz w:val="30"/>
+          <w:szCs w:val="30"/>
+        </w:rPr>
+        <w:t>Making requests</w:t>
+      </w:r>
+    </w:p>
+    <w:p>
+      <w:pPr>
+        <w:pStyle w:val="a3"/>
+        <w:widowControl/>
+        <w:numPr>
+          <w:ilvl w:val="0"/>
+          <w:numId w:val="1"/>
+        </w:numPr>
+        <w:shd w:val="clear" w:color="auto" w:fill="FFFFFF"/>
+        <w:spacing w:after="128"/>
+        <w:ind w:leftChars="0"/>
+        <w:rPr>
+          <w:rFonts w:ascii="Lucida Sans Unicode" w:eastAsia="新細明體" w:hAnsi="Lucida Sans Unicode" w:cs="Lucida Sans Unicode"/>
+          <w:color w:val="333333"/>
+          <w:kern w:val="0"/>
+          <w:sz w:val="21"/>
+          <w:szCs w:val="21"/>
+        </w:rPr>
+      </w:pPr>
+      <w:r>
+        <w:rPr>
+          <w:rFonts w:ascii="Lucida Sans Unicode" w:eastAsia="新細明體" w:hAnsi="Lucida Sans Unicode" w:cs="Lucida Sans Unicode"/>
+          <w:color w:val="333333"/>
+          <w:kern w:val="0"/>
+          <w:sz w:val="21"/>
+          <w:szCs w:val="21"/>
+        </w:rPr>
+        <w:t>All queries to the Telegram Bot API must be served over HTTPS and need to be presented in this form: </w:t>
+      </w:r>
+      <w:r>
+        <w:rPr>
+          <w:rFonts w:ascii="Consolas" w:eastAsia="細明體" w:hAnsi="Consolas" w:cs="細明體"/>
+          <w:color w:val="C61717"/>
+          <w:kern w:val="0"/>
+          <w:sz w:val="19"/>
+          <w:szCs w:val="19"/>
+          <w:bdr w:val="none" w:sz="0" w:space="0" w:color="auto" w:frame="1"/>
+          <w:shd w:val="clear" w:color="auto" w:fill="FEEAE4"/>
+        </w:rPr>
+        <w:t>https://api.telegram.org/bot&lt;token&gt;/METHOD_NAME</w:t>
+      </w:r>
+      <w:r>
+        <w:rPr>
+          <w:rFonts w:ascii="Lucida Sans Unicode" w:eastAsia="新細明體" w:hAnsi="Lucida Sans Unicode" w:cs="Lucida Sans Unicode"/>
+          <w:color w:val="333333"/>
+          <w:kern w:val="0"/>
+          <w:sz w:val="21"/>
+          <w:szCs w:val="21"/>
+        </w:rPr>
+        <w:t>. Like this for example:</w:t>
+      </w:r>
+    </w:p>
+    <w:p>
+      <w:pPr>
+        <w:pStyle w:val="a3"/>
+        <w:widowControl/>
+        <w:shd w:val="clear" w:color="auto" w:fill="ECF3F8"/>
+        <w:tabs>
+          <w:tab w:val="left" w:pos="916"/>
+          <w:tab w:val="left" w:pos="1832"/>
+          <w:tab w:val="left" w:pos="2748"/>
+          <w:tab w:val="left" w:pos="3664"/>
+          <w:tab w:val="left" w:pos="4580"/>
+          <w:tab w:val="left" w:pos="5496"/>
+          <w:tab w:val="left" w:pos="6412"/>
+          <w:tab w:val="left" w:pos="7328"/>
+          <w:tab w:val="left" w:pos="8244"/>
+          <w:tab w:val="left" w:pos="9160"/>
+          <w:tab w:val="left" w:pos="10076"/>
+          <w:tab w:val="left" w:pos="10992"/>
+          <w:tab w:val="left" w:pos="11908"/>
+          <w:tab w:val="left" w:pos="12824"/>
+          <w:tab w:val="left" w:pos="13740"/>
+          <w:tab w:val="left" w:pos="14656"/>
+        </w:tabs>
+        <w:wordWrap w:val="0"/>
+        <w:spacing w:after="128"/>
+        <w:ind w:leftChars="0" w:left="360"/>
+        <w:rPr>
+          <w:rFonts w:ascii="Consolas" w:eastAsia="細明體" w:hAnsi="Consolas" w:cs="細明體"/>
+          <w:color w:val="546172"/>
+          <w:kern w:val="0"/>
+          <w:sz w:val="20"/>
+          <w:szCs w:val="20"/>
+        </w:rPr>
+      </w:pPr>
+      <w:r>
+        <w:rPr>
+          <w:rFonts w:ascii="Consolas" w:eastAsia="細明體" w:hAnsi="Consolas" w:cs="細明體"/>
+          <w:color w:val="546172"/>
+          <w:kern w:val="0"/>
+          <w:szCs w:val="24"/>
+          <w:bdr w:val="none" w:sz="0" w:space="0" w:color="auto" w:frame="1"/>
+        </w:rPr>
+        <w:t>https://api.telegram.org/bot123456:ABC-DEF1234ghIkl-zyx57W2v1u123ew11/getMe</w:t>
+      </w:r>
+    </w:p>
+    <w:p>
+      <w:pPr>
+        <w:rPr>
+          <w:rFonts w:hint="eastAsia"/>
+        </w:rPr>
+      </w:pPr>
+      <w:hyperlink r:id="rId9" w:history="1">
+        <w:r>
+          <w:rPr>
+            <w:rStyle w:val="a4"/>
+            <w:rFonts w:ascii="Consolas" w:hAnsi="Consolas"/>
+            <w:sz w:val="19"/>
+            <w:szCs w:val="19"/>
+            <w:shd w:val="clear" w:color="auto" w:fill="FEEAE4"/>
+          </w:rPr>
+          <w:t>https://api.telegram.org/bot&lt;token&gt;/METHOD_NAME</w:t>
+        </w:r>
+      </w:hyperlink>
+      <w:r>
+        <w:rPr>
+          <w:rFonts w:ascii="Consolas" w:hAnsi="Consolas"/>
+          <w:color w:val="C61717"/>
+          <w:sz w:val="19"/>
+          <w:szCs w:val="19"/>
+          <w:shd w:val="clear" w:color="auto" w:fill="FEEAE4"/>
+        </w:rPr>
+        <w:t>:</w:t>
+      </w:r>
+    </w:p>
+    <w:p>
+      <w:pPr>
+        <w:pStyle w:val="a3"/>
+        <w:ind w:leftChars="0" w:left="360"/>
+      </w:pPr>
+      <w:r>
+        <w:rPr>
+          <w:rFonts w:hint="eastAsia"/>
+        </w:rPr>
+        <w:t>及若要</w:t>
+      </w:r>
+      <w:r>
+        <w:rPr>
+          <w:rFonts w:hint="eastAsia"/>
+        </w:rPr>
+        <w:t>Set web</w:t>
+      </w:r>
+      <w:r>
+        <w:t xml:space="preserve"> hook:</w:t>
+      </w:r>
+    </w:p>
+    <w:p>
+      <w:pPr>
+        <w:pStyle w:val="a3"/>
+        <w:ind w:leftChars="0" w:left="360"/>
+      </w:pPr>
+      <w:r>
+        <w:rPr>
+          <w:rFonts w:hint="eastAsia"/>
+        </w:rPr>
+        <w:t>我的</w:t>
+      </w:r>
+      <w:r>
+        <w:rPr>
+          <w:rFonts w:hint="eastAsia"/>
+        </w:rPr>
+        <w:t>url</w:t>
+      </w:r>
+      <w:r>
+        <w:rPr>
+          <w:rFonts w:hint="eastAsia"/>
+        </w:rPr>
+        <w:t>為</w:t>
+      </w:r>
+      <w:r>
+        <w:rPr>
+          <w:rFonts w:hint="eastAsia"/>
+        </w:rPr>
+        <w:t>:</w:t>
+      </w:r>
+      <w:r>
+        <w:t xml:space="preserve"> </w:t>
+      </w:r>
+      <w:hyperlink r:id="rId10" w:history="1">
+        <w:r>
+          <w:rPr>
+            <w:rStyle w:val="a4"/>
+          </w:rPr>
+          <w:t>https://api.telegram.org/bot433509293:AAG8cy1xYHmvS7f8i4lOTm9Wyc6hw9BA9T0/setWebhook</w:t>
+        </w:r>
+      </w:hyperlink>
+    </w:p>
+    <w:p>
+      <w:pPr>
+        <w:pStyle w:val="a3"/>
+        <w:ind w:leftChars="0" w:left="360"/>
+      </w:pPr>
+      <w:r>
+        <w:rPr>
+          <w:rFonts w:hint="eastAsia"/>
+        </w:rPr>
+        <w:t>還要設定內容</w:t>
+      </w:r>
+    </w:p>
+    <w:p>
+      <w:pPr>
+        <w:pStyle w:val="Web"/>
+        <w:shd w:val="clear" w:color="auto" w:fill="FFFFFF"/>
+        <w:spacing w:before="0" w:beforeAutospacing="0" w:after="128" w:afterAutospacing="0"/>
+        <w:rPr>
+          <w:rFonts w:ascii="Lucida Sans Unicode" w:hAnsi="Lucida Sans Unicode" w:cs="Lucida Sans Unicode"/>
+          <w:color w:val="333333"/>
+          <w:sz w:val="21"/>
+          <w:szCs w:val="21"/>
+        </w:rPr>
+      </w:pPr>
+      <w:r>
+        <w:rPr>
+          <w:rFonts w:ascii="Lucida Sans Unicode" w:hAnsi="Lucida Sans Unicode" w:cs="Lucida Sans Unicode"/>
+          <w:color w:val="333333"/>
+          <w:sz w:val="21"/>
+          <w:szCs w:val="21"/>
+        </w:rPr>
+        <w:t>We support </w:t>
+      </w:r>
+      <w:r>
+        <w:rPr>
+          <w:rStyle w:val="a6"/>
+          <w:rFonts w:ascii="Lucida Sans Unicode" w:hAnsi="Lucida Sans Unicode" w:cs="Lucida Sans Unicode"/>
+          <w:color w:val="333333"/>
+          <w:sz w:val="21"/>
+          <w:szCs w:val="21"/>
+        </w:rPr>
+        <w:t>GET</w:t>
+      </w:r>
+      <w:r>
+        <w:rPr>
+          <w:rFonts w:ascii="Lucida Sans Unicode" w:hAnsi="Lucida Sans Unicode" w:cs="Lucida Sans Unicode"/>
+          <w:color w:val="333333"/>
+          <w:sz w:val="21"/>
+          <w:szCs w:val="21"/>
+        </w:rPr>
+        <w:t> and </w:t>
+      </w:r>
+      <w:r>
+        <w:rPr>
+          <w:rStyle w:val="a6"/>
+          <w:rFonts w:ascii="Lucida Sans Unicode" w:hAnsi="Lucida Sans Unicode" w:cs="Lucida Sans Unicode"/>
+          <w:color w:val="333333"/>
+          <w:sz w:val="21"/>
+          <w:szCs w:val="21"/>
+        </w:rPr>
+        <w:t>POST</w:t>
+      </w:r>
+      <w:r>
+        <w:rPr>
+          <w:rFonts w:ascii="Lucida Sans Unicode" w:hAnsi="Lucida Sans Unicode" w:cs="Lucida Sans Unicode"/>
+          <w:color w:val="333333"/>
+          <w:sz w:val="21"/>
+          <w:szCs w:val="21"/>
+        </w:rPr>
+        <w:t> HTTP methods. We support four ways of passing parameters in Bot API requests:</w:t>
+      </w:r>
+    </w:p>
+    <w:p>
+      <w:pPr>
+        <w:widowControl/>
+        <w:numPr>
+          <w:ilvl w:val="0"/>
+          <w:numId w:val="2"/>
+        </w:numPr>
+        <w:shd w:val="clear" w:color="auto" w:fill="FFFFFF"/>
+        <w:spacing w:before="100" w:beforeAutospacing="1" w:after="100" w:afterAutospacing="1"/>
+        <w:rPr>
+          <w:rFonts w:ascii="Lucida Sans Unicode" w:hAnsi="Lucida Sans Unicode" w:cs="Lucida Sans Unicode"/>
+          <w:color w:val="333333"/>
+          <w:sz w:val="21"/>
+          <w:szCs w:val="21"/>
+        </w:rPr>
+      </w:pPr>
+      <w:hyperlink r:id="rId11" w:history="1">
+        <w:r>
+          <w:rPr>
+            <w:rStyle w:val="a4"/>
+            <w:rFonts w:ascii="Lucida Sans Unicode" w:hAnsi="Lucida Sans Unicode" w:cs="Lucida Sans Unicode"/>
+            <w:color w:val="0088CC"/>
+            <w:sz w:val="21"/>
+            <w:szCs w:val="21"/>
+          </w:rPr>
+          <w:t>URL query string</w:t>
+        </w:r>
+      </w:hyperlink>
+    </w:p>
+    <w:p>
+      <w:pPr>
+        <w:widowControl/>
+        <w:numPr>
+          <w:ilvl w:val="0"/>
+          <w:numId w:val="2"/>
+        </w:numPr>
+        <w:shd w:val="clear" w:color="auto" w:fill="FFFFFF"/>
+        <w:spacing w:before="100" w:beforeAutospacing="1" w:after="100" w:afterAutospacing="1"/>
+        <w:rPr>
+          <w:rFonts w:ascii="Lucida Sans Unicode" w:hAnsi="Lucida Sans Unicode" w:cs="Lucida Sans Unicode"/>
+          <w:color w:val="333333"/>
+          <w:sz w:val="21"/>
+          <w:szCs w:val="21"/>
+        </w:rPr>
+      </w:pPr>
+      <w:r>
+        <w:rPr>
+          <w:rFonts w:ascii="Lucida Sans Unicode" w:hAnsi="Lucida Sans Unicode" w:cs="Lucida Sans Unicode"/>
+          <w:color w:val="333333"/>
+          <w:sz w:val="21"/>
+          <w:szCs w:val="21"/>
+        </w:rPr>
+        <w:t>application/x-www-form-urlencoded</w:t>
+      </w:r>
+    </w:p>
+    <w:p>
+      <w:pPr>
+        <w:widowControl/>
+        <w:numPr>
+          <w:ilvl w:val="0"/>
+          <w:numId w:val="2"/>
+        </w:numPr>
+        <w:shd w:val="clear" w:color="auto" w:fill="FFFFFF"/>
+        <w:spacing w:before="100" w:beforeAutospacing="1" w:after="100" w:afterAutospacing="1"/>
+        <w:rPr>
+          <w:rFonts w:ascii="Lucida Sans Unicode" w:hAnsi="Lucida Sans Unicode" w:cs="Lucida Sans Unicode"/>
+          <w:color w:val="333333"/>
+          <w:sz w:val="21"/>
+          <w:szCs w:val="21"/>
+        </w:rPr>
+      </w:pPr>
+      <w:r>
+        <w:rPr>
+          <w:rFonts w:ascii="Lucida Sans Unicode" w:hAnsi="Lucida Sans Unicode" w:cs="Lucida Sans Unicode"/>
+          <w:color w:val="333333"/>
+          <w:sz w:val="21"/>
+          <w:szCs w:val="21"/>
+        </w:rPr>
+        <w:t>application/json (except for uploading files)</w:t>
+      </w:r>
+    </w:p>
+    <w:p>
+      <w:pPr>
+        <w:widowControl/>
+        <w:numPr>
+          <w:ilvl w:val="0"/>
+          <w:numId w:val="2"/>
+        </w:numPr>
+        <w:shd w:val="clear" w:color="auto" w:fill="FFFFFF"/>
+        <w:spacing w:before="100" w:beforeAutospacing="1" w:after="100" w:afterAutospacing="1"/>
+        <w:rPr>
+          <w:rFonts w:ascii="Lucida Sans Unicode" w:hAnsi="Lucida Sans Unicode" w:cs="Lucida Sans Unicode"/>
+          <w:color w:val="333333"/>
+          <w:sz w:val="21"/>
+          <w:szCs w:val="21"/>
+        </w:rPr>
+      </w:pPr>
+      <w:r>
+        <w:rPr>
+          <w:rFonts w:ascii="Lucida Sans Unicode" w:hAnsi="Lucida Sans Unicode" w:cs="Lucida Sans Unicode"/>
+          <w:color w:val="333333"/>
+          <w:sz w:val="21"/>
+          <w:szCs w:val="21"/>
+        </w:rPr>
+        <w:t>multipart/form-data (use to upload files)</w:t>
+      </w:r>
+    </w:p>
+    <w:p>
+      <w:pPr>
+        <w:pStyle w:val="a3"/>
+        <w:ind w:leftChars="0" w:left="360"/>
+      </w:pPr>
+      <w:r>
+        <w:rPr>
+          <w:rFonts w:hint="eastAsia"/>
+        </w:rPr>
+        <w:t>設定</w:t>
+      </w:r>
+      <w:r>
+        <w:rPr>
+          <w:rFonts w:hint="eastAsia"/>
+        </w:rPr>
+        <w:t>webhook</w:t>
+      </w:r>
+      <w:r>
+        <w:t xml:space="preserve">: </w:t>
+      </w:r>
+      <w:hyperlink r:id="rId12" w:history="1">
+        <w:r>
+          <w:rPr>
+            <w:rStyle w:val="a4"/>
+          </w:rPr>
+          <w:t>https://core.telegram.org/bots/api#setwebhook</w:t>
+        </w:r>
+      </w:hyperlink>
+    </w:p>
+    <w:p>
+      <w:pPr>
+        <w:pStyle w:val="a3"/>
+        <w:ind w:leftChars="0" w:left="360"/>
+        <w:rPr>
+          <w:rFonts w:hint="eastAsia"/>
+        </w:rPr>
+      </w:pPr>
+    </w:p>
+    <w:p>
+      <w:pPr>
+        <w:pStyle w:val="a3"/>
+        <w:ind w:leftChars="0" w:left="360"/>
+      </w:pPr>
+    </w:p>
+    <w:p>
+      <w:pPr>
+        <w:pStyle w:val="a3"/>
+        <w:ind w:leftChars="0" w:left="360"/>
+      </w:pPr>
+      <w:r>
+        <w:rPr>
+          <w:rFonts w:ascii="Consolas" w:hAnsi="Consolas"/>
+          <w:color w:val="C61717"/>
+          <w:sz w:val="19"/>
+          <w:szCs w:val="19"/>
+          <w:shd w:val="clear" w:color="auto" w:fill="FEEAE4"/>
+        </w:rPr>
+        <w:t xml:space="preserve"> </w:t>
+      </w:r>
+      <w:r>
+        <w:rPr>
+          <w:rFonts w:hint="eastAsia"/>
+        </w:rPr>
+        <w:t>(1)</w:t>
+      </w:r>
+      <w:r>
+        <w:t xml:space="preserve">. </w:t>
+      </w:r>
+      <w:r>
+        <w:rPr>
+          <w:rFonts w:hint="eastAsia"/>
+        </w:rPr>
+        <w:t>開啟</w:t>
+      </w:r>
+      <w:r>
+        <w:rPr>
+          <w:rFonts w:hint="eastAsia"/>
+        </w:rPr>
+        <w:t>postman</w:t>
+      </w:r>
+    </w:p>
+    <w:p>
+      <w:pPr>
+        <w:pStyle w:val="a3"/>
+        <w:ind w:leftChars="0" w:left="360"/>
+      </w:pPr>
+      <w:r>
+        <w:rPr>
+          <w:rFonts w:hint="eastAsia"/>
+        </w:rPr>
+        <w:t>設定</w:t>
+      </w:r>
+      <w:r>
+        <w:rPr>
+          <w:rFonts w:hint="eastAsia"/>
+        </w:rPr>
+        <w:t>:</w:t>
+      </w:r>
+    </w:p>
+    <w:p>
+      <w:pPr>
+        <w:pStyle w:val="a3"/>
+        <w:ind w:leftChars="0" w:left="360"/>
+      </w:pPr>
+      <w:r>
+        <w:rPr>
+          <w:noProof/>
+        </w:rPr>
+        <w:lastRenderedPageBreak/>
+        <w:drawing>
+          <wp:inline distT="0" distB="0" distL="0" distR="0" wp14:anchorId="305E0531" wp14:editId="72D88E00">
+            <wp:extent cx="5274310" cy="2966720"/>
+            <wp:effectExtent l="0" t="0" r="2540" b="5080"/>
+            <wp:docPr id="3" name="圖片 3"/>
+            <wp:cNvGraphicFramePr>
+              <a:graphicFrameLocks xmlns:a="http://schemas.openxmlformats.org/drawingml/2006/main" noChangeAspect="1"/>
+            </wp:cNvGraphicFramePr>
+            <a:graphic xmlns:a="http://schemas.openxmlformats.org/drawingml/2006/main">
+              <a:graphicData uri="http://schemas.openxmlformats.org/drawingml/2006/picture">
+                <pic:pic xmlns:pic="http://schemas.openxmlformats.org/drawingml/2006/picture">
+                  <pic:nvPicPr>
+                    <pic:cNvPr id="1" name=""/>
+                    <pic:cNvPicPr/>
+                  </pic:nvPicPr>
+                  <pic:blipFill>
+                    <a:blip r:embed="rId13"/>
+                    <a:stretch>
+                      <a:fillRect/>
+                    </a:stretch>
+                  </pic:blipFill>
+                  <pic:spPr>
+                    <a:xfrm>
+                      <a:off x="0" y="0"/>
+                      <a:ext cx="5274310" cy="2966720"/>
+                    </a:xfrm>
+                    <a:prstGeom prst="rect">
+                      <a:avLst/>
+                    </a:prstGeom>
+                  </pic:spPr>
+                </pic:pic>
+              </a:graphicData>
+            </a:graphic>
+          </wp:inline>
+        </w:drawing>
+      </w:r>
+    </w:p>
+    <w:p>
+      <w:pPr>
+        <w:pStyle w:val="a3"/>
+        <w:ind w:leftChars="0" w:left="360"/>
+      </w:pPr>
+    </w:p>
+    <w:p>
+      <w:pPr>
+        <w:pStyle w:val="a3"/>
+        <w:ind w:leftChars="0" w:left="360"/>
+      </w:pPr>
+      <w:r>
+        <w:rPr>
+          <w:rFonts w:hint="eastAsia"/>
+        </w:rPr>
+        <w:t>送出後</w:t>
+      </w:r>
+      <w:r>
+        <w:rPr>
+          <w:rFonts w:hint="eastAsia"/>
+        </w:rPr>
+        <w:t>:</w:t>
+      </w:r>
+    </w:p>
+    <w:p>
+      <w:pPr>
+        <w:pStyle w:val="a3"/>
+        <w:ind w:leftChars="0" w:left="360"/>
+      </w:pPr>
+      <w:r>
+        <w:rPr>
+          <w:noProof/>
+        </w:rPr>
+        <w:drawing>
+          <wp:inline distT="0" distB="0" distL="0" distR="0" wp14:anchorId="3DBE8475" wp14:editId="33E0012F">
+            <wp:extent cx="5274310" cy="2966720"/>
+            <wp:effectExtent l="0" t="0" r="2540" b="5080"/>
+            <wp:docPr id="4" name="圖片 4"/>
+            <wp:cNvGraphicFramePr>
+              <a:graphicFrameLocks xmlns:a="http://schemas.openxmlformats.org/drawingml/2006/main" noChangeAspect="1"/>
+            </wp:cNvGraphicFramePr>
+            <a:graphic xmlns:a="http://schemas.openxmlformats.org/drawingml/2006/main">
+              <a:graphicData uri="http://schemas.openxmlformats.org/drawingml/2006/picture">
+                <pic:pic xmlns:pic="http://schemas.openxmlformats.org/drawingml/2006/picture">
+                  <pic:nvPicPr>
+                    <pic:cNvPr id="1" name=""/>
+                    <pic:cNvPicPr/>
+                  </pic:nvPicPr>
+                  <pic:blipFill>
+                    <a:blip r:embed="rId14"/>
+                    <a:stretch>
+                      <a:fillRect/>
+                    </a:stretch>
+                  </pic:blipFill>
+                  <pic:spPr>
+                    <a:xfrm>
+                      <a:off x="0" y="0"/>
+                      <a:ext cx="5274310" cy="2966720"/>
+                    </a:xfrm>
+                    <a:prstGeom prst="rect">
+                      <a:avLst/>
+                    </a:prstGeom>
+                  </pic:spPr>
+                </pic:pic>
+              </a:graphicData>
+            </a:graphic>
+          </wp:inline>
+        </w:drawing>
+      </w:r>
+    </w:p>
+    <w:p>
+      <w:pPr>
+        <w:pStyle w:val="a3"/>
+        <w:ind w:leftChars="0" w:left="360"/>
+      </w:pPr>
+    </w:p>
+    <w:p>
+      <w:pPr>
+        <w:pStyle w:val="a3"/>
+        <w:ind w:leftChars="0" w:left="360"/>
+      </w:pPr>
+    </w:p>
+    <w:p>
+      <w:pPr>
+        <w:pStyle w:val="a3"/>
+        <w:numPr>
+          <w:ilvl w:val="0"/>
+          <w:numId w:val="1"/>
+        </w:numPr>
+        <w:ind w:leftChars="0"/>
+      </w:pPr>
+      <w:r>
+        <w:rPr>
+          <w:rFonts w:hint="eastAsia"/>
+        </w:rPr>
+        <w:t>在</w:t>
+      </w:r>
+      <w:r>
+        <w:rPr>
+          <w:rFonts w:hint="eastAsia"/>
+        </w:rPr>
+        <w:t>telegram</w:t>
+      </w:r>
+      <w:r>
+        <w:rPr>
+          <w:rFonts w:hint="eastAsia"/>
+        </w:rPr>
+        <w:t>搜尋我的</w:t>
+      </w:r>
+      <w:r>
+        <w:rPr>
+          <w:rFonts w:hint="eastAsia"/>
+        </w:rPr>
+        <w:t>bot</w:t>
+      </w:r>
+      <w:r>
+        <w:rPr>
+          <w:rFonts w:hint="eastAsia"/>
+        </w:rPr>
+        <w:t>的</w:t>
+      </w:r>
+      <w:r>
+        <w:rPr>
+          <w:rFonts w:hint="eastAsia"/>
+        </w:rPr>
+        <w:t>username</w:t>
+      </w:r>
+      <w:r>
+        <w:rPr>
+          <w:rFonts w:hint="eastAsia"/>
+        </w:rPr>
+        <w:t>就可以找到，然後再</w:t>
+      </w:r>
+      <w:r>
+        <w:rPr>
+          <w:rFonts w:hint="eastAsia"/>
+        </w:rPr>
+        <w:t>app.js</w:t>
+      </w:r>
+      <w:r>
+        <w:rPr>
+          <w:rFonts w:hint="eastAsia"/>
+        </w:rPr>
+        <w:t>那邊</w:t>
+      </w:r>
+      <w:r>
+        <w:rPr>
+          <w:rFonts w:hint="eastAsia"/>
+        </w:rPr>
+        <w:t>修改</w:t>
+      </w:r>
+      <w:r>
+        <w:rPr>
+          <w:rFonts w:hint="eastAsia"/>
+        </w:rPr>
+        <w:t>:</w:t>
+      </w:r>
+    </w:p>
+    <w:p/>
+    <w:p>
+      <w:pPr>
+        <w:rPr>
+          <w:rFonts w:hint="eastAsia"/>
+        </w:rPr>
+      </w:pPr>
+    </w:p>
+    <w:p>
+      <w:pPr>
+        <w:pStyle w:val="a3"/>
+        <w:widowControl/>
+        <w:numPr>
+          <w:ilvl w:val="0"/>
+          <w:numId w:val="1"/>
+        </w:numPr>
+        <w:shd w:val="clear" w:color="auto" w:fill="1E1E1E"/>
+        <w:spacing w:line="285" w:lineRule="atLeast"/>
+        <w:ind w:leftChars="0"/>
+        <w:rPr>
+          <w:rFonts w:ascii="Consolas" w:eastAsia="新細明體" w:hAnsi="Consolas" w:cs="新細明體"/>
+          <w:color w:val="D4D4D4"/>
+          <w:kern w:val="0"/>
+          <w:sz w:val="21"/>
+          <w:szCs w:val="21"/>
+        </w:rPr>
+      </w:pPr>
+      <w:r>
+        <w:rPr>
+          <w:rFonts w:ascii="Consolas" w:eastAsia="新細明體" w:hAnsi="Consolas" w:cs="新細明體"/>
+          <w:color w:val="9CDCFE"/>
+          <w:kern w:val="0"/>
+          <w:sz w:val="21"/>
+          <w:szCs w:val="21"/>
+        </w:rPr>
+        <w:t>app</w:t>
+      </w:r>
+      <w:r>
+        <w:rPr>
+          <w:rFonts w:ascii="Consolas" w:eastAsia="新細明體" w:hAnsi="Consolas" w:cs="新細明體"/>
+          <w:color w:val="D4D4D4"/>
+          <w:kern w:val="0"/>
+          <w:sz w:val="21"/>
+          <w:szCs w:val="21"/>
+        </w:rPr>
+        <w:t>.</w:t>
+      </w:r>
+      <w:r>
+        <w:rPr>
+          <w:rFonts w:ascii="Consolas" w:eastAsia="新細明體" w:hAnsi="Consolas" w:cs="新細明體"/>
+          <w:color w:val="DCDCAA"/>
+          <w:kern w:val="0"/>
+          <w:sz w:val="21"/>
+          <w:szCs w:val="21"/>
+        </w:rPr>
+        <w:t>post</w:t>
+      </w:r>
+      <w:r>
+        <w:rPr>
+          <w:rFonts w:ascii="Consolas" w:eastAsia="新細明體" w:hAnsi="Consolas" w:cs="新細明體"/>
+          <w:color w:val="D4D4D4"/>
+          <w:kern w:val="0"/>
+          <w:sz w:val="21"/>
+          <w:szCs w:val="21"/>
+        </w:rPr>
+        <w:t>(</w:t>
+      </w:r>
+      <w:r>
+        <w:rPr>
+          <w:rFonts w:ascii="Consolas" w:eastAsia="新細明體" w:hAnsi="Consolas" w:cs="新細明體"/>
+          <w:color w:val="CE9178"/>
+          <w:kern w:val="0"/>
+          <w:sz w:val="21"/>
+          <w:szCs w:val="21"/>
+        </w:rPr>
+        <w:t>'/'</w:t>
+      </w:r>
+      <w:r>
+        <w:rPr>
+          <w:rFonts w:ascii="Consolas" w:eastAsia="新細明體" w:hAnsi="Consolas" w:cs="新細明體"/>
+          <w:color w:val="D4D4D4"/>
+          <w:kern w:val="0"/>
+          <w:sz w:val="21"/>
+          <w:szCs w:val="21"/>
+        </w:rPr>
+        <w:t xml:space="preserve">, </w:t>
+      </w:r>
+      <w:r>
+        <w:rPr>
+          <w:rFonts w:ascii="Consolas" w:eastAsia="新細明體" w:hAnsi="Consolas" w:cs="新細明體"/>
+          <w:color w:val="569CD6"/>
+          <w:kern w:val="0"/>
+          <w:sz w:val="21"/>
+          <w:szCs w:val="21"/>
+        </w:rPr>
+        <w:t>function</w:t>
+      </w:r>
+      <w:r>
+        <w:rPr>
+          <w:rFonts w:ascii="Consolas" w:eastAsia="新細明體" w:hAnsi="Consolas" w:cs="新細明體"/>
+          <w:color w:val="D4D4D4"/>
+          <w:kern w:val="0"/>
+          <w:sz w:val="21"/>
+          <w:szCs w:val="21"/>
+        </w:rPr>
+        <w:t xml:space="preserve"> (</w:t>
+      </w:r>
+      <w:r>
+        <w:rPr>
+          <w:rFonts w:ascii="Consolas" w:eastAsia="新細明體" w:hAnsi="Consolas" w:cs="新細明體"/>
+          <w:color w:val="9CDCFE"/>
+          <w:kern w:val="0"/>
+          <w:sz w:val="21"/>
+          <w:szCs w:val="21"/>
+        </w:rPr>
+        <w:t>req</w:t>
+      </w:r>
+      <w:r>
+        <w:rPr>
+          <w:rFonts w:ascii="Consolas" w:eastAsia="新細明體" w:hAnsi="Consolas" w:cs="新細明體"/>
+          <w:color w:val="D4D4D4"/>
+          <w:kern w:val="0"/>
+          <w:sz w:val="21"/>
+          <w:szCs w:val="21"/>
+        </w:rPr>
+        <w:t xml:space="preserve">, </w:t>
+      </w:r>
+      <w:r>
+        <w:rPr>
+          <w:rFonts w:ascii="Consolas" w:eastAsia="新細明體" w:hAnsi="Consolas" w:cs="新細明體"/>
+          <w:color w:val="9CDCFE"/>
+          <w:kern w:val="0"/>
+          <w:sz w:val="21"/>
+          <w:szCs w:val="21"/>
+        </w:rPr>
+        <w:t>res</w:t>
+      </w:r>
+      <w:r>
+        <w:rPr>
+          <w:rFonts w:ascii="Consolas" w:eastAsia="新細明體" w:hAnsi="Consolas" w:cs="新細明體"/>
+          <w:color w:val="D4D4D4"/>
+          <w:kern w:val="0"/>
+          <w:sz w:val="21"/>
+          <w:szCs w:val="21"/>
+        </w:rPr>
+        <w:t>) {</w:t>
+      </w:r>
+    </w:p>
+    <w:p>
+      <w:pPr>
+        <w:pStyle w:val="a3"/>
+        <w:widowControl/>
+        <w:numPr>
+          <w:ilvl w:val="0"/>
+          <w:numId w:val="1"/>
+        </w:numPr>
+        <w:shd w:val="clear" w:color="auto" w:fill="1E1E1E"/>
+        <w:spacing w:line="285" w:lineRule="atLeast"/>
+        <w:ind w:leftChars="0"/>
+        <w:rPr>
+          <w:rFonts w:ascii="Consolas" w:eastAsia="新細明體" w:hAnsi="Consolas" w:cs="新細明體"/>
+          <w:color w:val="D4D4D4"/>
+          <w:kern w:val="0"/>
+          <w:sz w:val="21"/>
+          <w:szCs w:val="21"/>
+        </w:rPr>
+      </w:pPr>
+      <w:r>
+        <w:rPr>
+          <w:rFonts w:ascii="Consolas" w:eastAsia="新細明體" w:hAnsi="Consolas" w:cs="新細明體"/>
+          <w:color w:val="D4D4D4"/>
+          <w:kern w:val="0"/>
+          <w:sz w:val="21"/>
+          <w:szCs w:val="21"/>
+        </w:rPr>
+        <w:t xml:space="preserve">    </w:t>
+      </w:r>
+      <w:r>
+        <w:rPr>
+          <w:rFonts w:ascii="Consolas" w:eastAsia="新細明體" w:hAnsi="Consolas" w:cs="新細明體"/>
+          <w:color w:val="4EC9B0"/>
+          <w:kern w:val="0"/>
+          <w:sz w:val="21"/>
+          <w:szCs w:val="21"/>
+        </w:rPr>
+        <w:t>console</w:t>
+      </w:r>
+      <w:r>
+        <w:rPr>
+          <w:rFonts w:ascii="Consolas" w:eastAsia="新細明體" w:hAnsi="Consolas" w:cs="新細明體"/>
+          <w:color w:val="D4D4D4"/>
+          <w:kern w:val="0"/>
+          <w:sz w:val="21"/>
+          <w:szCs w:val="21"/>
+        </w:rPr>
+        <w:t>.</w:t>
+      </w:r>
+      <w:r>
+        <w:rPr>
+          <w:rFonts w:ascii="Consolas" w:eastAsia="新細明體" w:hAnsi="Consolas" w:cs="新細明體"/>
+          <w:color w:val="DCDCAA"/>
+          <w:kern w:val="0"/>
+          <w:sz w:val="21"/>
+          <w:szCs w:val="21"/>
+        </w:rPr>
+        <w:t>log</w:t>
+      </w:r>
+      <w:r>
+        <w:rPr>
+          <w:rFonts w:ascii="Consolas" w:eastAsia="新細明體" w:hAnsi="Consolas" w:cs="新細明體"/>
+          <w:color w:val="D4D4D4"/>
+          <w:kern w:val="0"/>
+          <w:sz w:val="21"/>
+          <w:szCs w:val="21"/>
+        </w:rPr>
+        <w:t>(</w:t>
+      </w:r>
+      <w:r>
+        <w:rPr>
+          <w:rFonts w:ascii="Consolas" w:eastAsia="新細明體" w:hAnsi="Consolas" w:cs="新細明體"/>
+          <w:color w:val="9CDCFE"/>
+          <w:kern w:val="0"/>
+          <w:sz w:val="21"/>
+          <w:szCs w:val="21"/>
+        </w:rPr>
+        <w:t>req</w:t>
+      </w:r>
+      <w:r>
+        <w:rPr>
+          <w:rFonts w:ascii="Consolas" w:eastAsia="新細明體" w:hAnsi="Consolas" w:cs="新細明體"/>
+          <w:color w:val="D4D4D4"/>
+          <w:kern w:val="0"/>
+          <w:sz w:val="21"/>
+          <w:szCs w:val="21"/>
+        </w:rPr>
+        <w:t>.</w:t>
+      </w:r>
+      <w:r>
+        <w:rPr>
+          <w:rFonts w:ascii="Consolas" w:eastAsia="新細明體" w:hAnsi="Consolas" w:cs="新細明體"/>
+          <w:color w:val="9CDCFE"/>
+          <w:kern w:val="0"/>
+          <w:sz w:val="21"/>
+          <w:szCs w:val="21"/>
+        </w:rPr>
+        <w:t>body</w:t>
+      </w:r>
+      <w:r>
+        <w:rPr>
+          <w:rFonts w:ascii="Consolas" w:eastAsia="新細明體" w:hAnsi="Consolas" w:cs="新細明體"/>
+          <w:color w:val="D4D4D4"/>
+          <w:kern w:val="0"/>
+          <w:sz w:val="21"/>
+          <w:szCs w:val="21"/>
+        </w:rPr>
+        <w:t>)</w:t>
+      </w:r>
+    </w:p>
+    <w:p>
+      <w:pPr>
+        <w:pStyle w:val="a3"/>
+        <w:widowControl/>
+        <w:numPr>
+          <w:ilvl w:val="0"/>
+          <w:numId w:val="1"/>
+        </w:numPr>
+        <w:shd w:val="clear" w:color="auto" w:fill="1E1E1E"/>
+        <w:spacing w:line="285" w:lineRule="atLeast"/>
+        <w:ind w:leftChars="0"/>
+        <w:rPr>
+          <w:rFonts w:ascii="Consolas" w:eastAsia="新細明體" w:hAnsi="Consolas" w:cs="新細明體"/>
+          <w:color w:val="D4D4D4"/>
+          <w:kern w:val="0"/>
+          <w:sz w:val="21"/>
+          <w:szCs w:val="21"/>
+        </w:rPr>
+      </w:pPr>
+      <w:r>
+        <w:rPr>
+          <w:rFonts w:ascii="Consolas" w:eastAsia="新細明體" w:hAnsi="Consolas" w:cs="新細明體"/>
+          <w:color w:val="D4D4D4"/>
+          <w:kern w:val="0"/>
+          <w:sz w:val="21"/>
+          <w:szCs w:val="21"/>
+        </w:rPr>
+        <w:t xml:space="preserve">    </w:t>
+      </w:r>
+      <w:r>
+        <w:rPr>
+          <w:rFonts w:ascii="Consolas" w:eastAsia="新細明體" w:hAnsi="Consolas" w:cs="新細明體"/>
+          <w:color w:val="608B4E"/>
+          <w:kern w:val="0"/>
+          <w:sz w:val="21"/>
+          <w:szCs w:val="21"/>
+        </w:rPr>
+        <w:t>// let chatid = res.body</w:t>
+      </w:r>
+    </w:p>
+    <w:p>
+      <w:pPr>
+        <w:pStyle w:val="a3"/>
+        <w:widowControl/>
+        <w:numPr>
+          <w:ilvl w:val="0"/>
+          <w:numId w:val="1"/>
+        </w:numPr>
+        <w:shd w:val="clear" w:color="auto" w:fill="1E1E1E"/>
+        <w:spacing w:line="285" w:lineRule="atLeast"/>
+        <w:ind w:leftChars="0"/>
+        <w:rPr>
+          <w:rFonts w:ascii="Consolas" w:eastAsia="新細明體" w:hAnsi="Consolas" w:cs="新細明體"/>
+          <w:color w:val="D4D4D4"/>
+          <w:kern w:val="0"/>
+          <w:sz w:val="21"/>
+          <w:szCs w:val="21"/>
+        </w:rPr>
+      </w:pPr>
+      <w:r>
+        <w:rPr>
+          <w:rFonts w:ascii="Consolas" w:eastAsia="新細明體" w:hAnsi="Consolas" w:cs="新細明體"/>
+          <w:color w:val="D4D4D4"/>
+          <w:kern w:val="0"/>
+          <w:sz w:val="21"/>
+          <w:szCs w:val="21"/>
+        </w:rPr>
+        <w:t xml:space="preserve">    </w:t>
+      </w:r>
+      <w:r>
+        <w:rPr>
+          <w:rFonts w:ascii="Consolas" w:eastAsia="新細明體" w:hAnsi="Consolas" w:cs="新細明體"/>
+          <w:color w:val="9CDCFE"/>
+          <w:kern w:val="0"/>
+          <w:sz w:val="21"/>
+          <w:szCs w:val="21"/>
+        </w:rPr>
+        <w:t>res</w:t>
+      </w:r>
+      <w:r>
+        <w:rPr>
+          <w:rFonts w:ascii="Consolas" w:eastAsia="新細明體" w:hAnsi="Consolas" w:cs="新細明體"/>
+          <w:color w:val="D4D4D4"/>
+          <w:kern w:val="0"/>
+          <w:sz w:val="21"/>
+          <w:szCs w:val="21"/>
+        </w:rPr>
+        <w:t>.</w:t>
+      </w:r>
+      <w:r>
+        <w:rPr>
+          <w:rFonts w:ascii="Consolas" w:eastAsia="新細明體" w:hAnsi="Consolas" w:cs="新細明體"/>
+          <w:color w:val="DCDCAA"/>
+          <w:kern w:val="0"/>
+          <w:sz w:val="21"/>
+          <w:szCs w:val="21"/>
+        </w:rPr>
+        <w:t>send</w:t>
+      </w:r>
+      <w:r>
+        <w:rPr>
+          <w:rFonts w:ascii="Consolas" w:eastAsia="新細明體" w:hAnsi="Consolas" w:cs="新細明體"/>
+          <w:color w:val="D4D4D4"/>
+          <w:kern w:val="0"/>
+          <w:sz w:val="21"/>
+          <w:szCs w:val="21"/>
+        </w:rPr>
+        <w:t>()</w:t>
+      </w:r>
+    </w:p>
+    <w:p>
+      <w:pPr>
+        <w:pStyle w:val="a3"/>
+        <w:widowControl/>
+        <w:numPr>
+          <w:ilvl w:val="0"/>
+          <w:numId w:val="1"/>
+        </w:numPr>
+        <w:shd w:val="clear" w:color="auto" w:fill="1E1E1E"/>
+        <w:spacing w:line="285" w:lineRule="atLeast"/>
+        <w:ind w:leftChars="0"/>
+        <w:rPr>
+          <w:rFonts w:ascii="Consolas" w:eastAsia="新細明體" w:hAnsi="Consolas" w:cs="新細明體" w:hint="eastAsia"/>
+          <w:color w:val="D4D4D4"/>
+          <w:kern w:val="0"/>
+          <w:sz w:val="21"/>
+          <w:szCs w:val="21"/>
+        </w:rPr>
+      </w:pPr>
+      <w:r>
+        <w:rPr>
+          <w:rFonts w:ascii="Consolas" w:eastAsia="新細明體" w:hAnsi="Consolas" w:cs="新細明體"/>
+          <w:color w:val="D4D4D4"/>
+          <w:kern w:val="0"/>
+          <w:sz w:val="21"/>
+          <w:szCs w:val="21"/>
+        </w:rPr>
+        <w:t>})</w:t>
+      </w:r>
+    </w:p>
+    <w:p>
+      <w:pPr>
+        <w:pStyle w:val="a3"/>
+        <w:numPr>
+          <w:ilvl w:val="0"/>
+          <w:numId w:val="1"/>
+        </w:numPr>
+        <w:ind w:leftChars="0"/>
+      </w:pPr>
+      <w:r>
+        <w:lastRenderedPageBreak/>
+        <w:t>{ update_id: 754753690,</w:t>
+      </w:r>
+    </w:p>
+    <w:p>
+      <w:pPr>
+        <w:pStyle w:val="a3"/>
+        <w:numPr>
+          <w:ilvl w:val="0"/>
+          <w:numId w:val="1"/>
+        </w:numPr>
+        <w:ind w:leftChars="0"/>
+      </w:pPr>
+      <w:r>
+        <w:t xml:space="preserve">  message:</w:t>
+      </w:r>
+    </w:p>
+    <w:p>
+      <w:pPr>
+        <w:pStyle w:val="a3"/>
+        <w:numPr>
+          <w:ilvl w:val="0"/>
+          <w:numId w:val="1"/>
+        </w:numPr>
+        <w:ind w:leftChars="0"/>
+      </w:pPr>
+      <w:r>
+        <w:t xml:space="preserve">   { message_id: 6,</w:t>
+      </w:r>
+    </w:p>
+    <w:p>
+      <w:pPr>
+        <w:pStyle w:val="a3"/>
+        <w:numPr>
+          <w:ilvl w:val="0"/>
+          <w:numId w:val="1"/>
+        </w:numPr>
+        <w:ind w:leftChars="0"/>
+      </w:pPr>
+      <w:r>
+        <w:t xml:space="preserve">     from:</w:t>
+      </w:r>
+    </w:p>
+    <w:p>
+      <w:pPr>
+        <w:pStyle w:val="a3"/>
+        <w:numPr>
+          <w:ilvl w:val="0"/>
+          <w:numId w:val="1"/>
+        </w:numPr>
+        <w:ind w:leftChars="0"/>
+      </w:pPr>
+      <w:r>
+        <w:t xml:space="preserve">      { id: 289604175,</w:t>
+      </w:r>
+    </w:p>
+    <w:p>
+      <w:pPr>
+        <w:pStyle w:val="a3"/>
+        <w:numPr>
+          <w:ilvl w:val="0"/>
+          <w:numId w:val="1"/>
+        </w:numPr>
+        <w:ind w:leftChars="0"/>
+      </w:pPr>
+      <w:r>
+        <w:t xml:space="preserve">        is_bot: false,</w:t>
+      </w:r>
+    </w:p>
+    <w:p>
+      <w:pPr>
+        <w:pStyle w:val="a3"/>
+        <w:numPr>
+          <w:ilvl w:val="0"/>
+          <w:numId w:val="1"/>
+        </w:numPr>
+        <w:ind w:leftChars="0"/>
+      </w:pPr>
+      <w:r>
+        <w:t xml:space="preserve">        first_name: 'Chung Fu',</w:t>
+      </w:r>
+    </w:p>
+    <w:p>
+      <w:pPr>
+        <w:pStyle w:val="a3"/>
+        <w:numPr>
+          <w:ilvl w:val="0"/>
+          <w:numId w:val="1"/>
+        </w:numPr>
+        <w:ind w:leftChars="0"/>
+      </w:pPr>
+      <w:r>
+        <w:t xml:space="preserve">        last_name: 'Hsiao',</w:t>
+      </w:r>
+    </w:p>
+    <w:p>
+      <w:pPr>
+        <w:pStyle w:val="a3"/>
+        <w:numPr>
+          <w:ilvl w:val="0"/>
+          <w:numId w:val="1"/>
+        </w:numPr>
+        <w:ind w:leftChars="0"/>
+      </w:pPr>
+      <w:r>
+        <w:t xml:space="preserve">        language_code: 'zh-TW' },</w:t>
+      </w:r>
+    </w:p>
+    <w:p>
+      <w:pPr>
+        <w:pStyle w:val="a3"/>
+        <w:numPr>
+          <w:ilvl w:val="0"/>
+          <w:numId w:val="1"/>
+        </w:numPr>
+        <w:ind w:leftChars="0"/>
+      </w:pPr>
+      <w:r>
+        <w:t xml:space="preserve">     chat:</w:t>
+      </w:r>
+    </w:p>
+    <w:p>
+      <w:pPr>
+        <w:pStyle w:val="a3"/>
+        <w:numPr>
+          <w:ilvl w:val="0"/>
+          <w:numId w:val="1"/>
+        </w:numPr>
+        <w:ind w:leftChars="0"/>
+      </w:pPr>
+      <w:r>
+        <w:t xml:space="preserve">      { id: 289604175,</w:t>
+      </w:r>
+    </w:p>
+    <w:p>
+      <w:pPr>
+        <w:pStyle w:val="a3"/>
+        <w:numPr>
+          <w:ilvl w:val="0"/>
+          <w:numId w:val="1"/>
+        </w:numPr>
+        <w:ind w:leftChars="0"/>
+      </w:pPr>
+      <w:r>
+        <w:t xml:space="preserve">        first_name: 'Chung Fu',</w:t>
+      </w:r>
+    </w:p>
+    <w:p>
+      <w:pPr>
+        <w:pStyle w:val="a3"/>
+        <w:numPr>
+          <w:ilvl w:val="0"/>
+          <w:numId w:val="1"/>
+        </w:numPr>
+        <w:ind w:leftChars="0"/>
+      </w:pPr>
+      <w:r>
+        <w:t xml:space="preserve">        last_name: 'Hsiao',</w:t>
+      </w:r>
+    </w:p>
+    <w:p>
+      <w:pPr>
+        <w:pStyle w:val="a3"/>
+        <w:numPr>
+          <w:ilvl w:val="0"/>
+          <w:numId w:val="1"/>
+        </w:numPr>
+        <w:ind w:leftChars="0"/>
+      </w:pPr>
+      <w:r>
+        <w:t xml:space="preserve">        type: 'private' },</w:t>
+      </w:r>
+    </w:p>
+    <w:p>
+      <w:pPr>
+        <w:pStyle w:val="a3"/>
+        <w:numPr>
+          <w:ilvl w:val="0"/>
+          <w:numId w:val="1"/>
+        </w:numPr>
+        <w:ind w:leftChars="0"/>
+      </w:pPr>
+      <w:r>
+        <w:t xml:space="preserve">     date: 1504425246,</w:t>
+      </w:r>
+    </w:p>
+    <w:p>
+      <w:pPr>
+        <w:pStyle w:val="a3"/>
+        <w:numPr>
+          <w:ilvl w:val="0"/>
+          <w:numId w:val="1"/>
+        </w:numPr>
+        <w:ind w:leftChars="0"/>
+      </w:pPr>
+      <w:r>
+        <w:t xml:space="preserve">     text: 'sdfwow' } }</w:t>
+      </w:r>
+    </w:p>
+    <w:p>
+      <w:pPr>
+        <w:pStyle w:val="a3"/>
+        <w:numPr>
+          <w:ilvl w:val="0"/>
+          <w:numId w:val="1"/>
+        </w:numPr>
+        <w:ind w:leftChars="0"/>
+      </w:pPr>
+    </w:p>
+    <w:p>
+      <w:pPr>
+        <w:pStyle w:val="a3"/>
+        <w:numPr>
+          <w:ilvl w:val="0"/>
+          <w:numId w:val="1"/>
+        </w:numPr>
+        <w:ind w:leftChars="0"/>
+      </w:pPr>
+    </w:p>
+    <w:p>
+      <w:pPr>
+        <w:pStyle w:val="a3"/>
+        <w:numPr>
+          <w:ilvl w:val="0"/>
+          <w:numId w:val="1"/>
+        </w:numPr>
+        <w:ind w:leftChars="0"/>
+      </w:pPr>
+      <w:r>
+        <w:rPr>
+          <w:rFonts w:hint="eastAsia"/>
+        </w:rPr>
+        <w:t>在</w:t>
+      </w:r>
+      <w:r>
+        <w:rPr>
+          <w:rFonts w:hint="eastAsia"/>
+        </w:rPr>
+        <w:t xml:space="preserve">telegram </w:t>
+      </w:r>
+      <w:r>
+        <w:rPr>
+          <w:rFonts w:hint="eastAsia"/>
+        </w:rPr>
+        <w:t>發訊息後就可以看到囉</w:t>
+      </w:r>
+      <w:r>
+        <w:rPr>
+          <w:rFonts w:hint="eastAsia"/>
+        </w:rPr>
+        <w:t>!</w:t>
+      </w:r>
+    </w:p>
+    <w:p/>
+    <w:p/>
+    <w:p>
+      <w:pPr>
+        <w:rPr>
+          <w:rFonts w:hint="eastAsia"/>
+        </w:rPr>
+      </w:pPr>
+      <w:r>
+        <w:rPr>
+          <w:rFonts w:hint="eastAsia"/>
+        </w:rPr>
+        <w:t>之後可以再部屬到</w:t>
+      </w:r>
+      <w:r>
+        <w:rPr>
+          <w:rFonts w:hint="eastAsia"/>
+        </w:rPr>
+        <w:t>heroku!!</w:t>
+      </w:r>
+      <w:bookmarkStart w:id="0" w:name="_GoBack"/>
+      <w:bookmarkEnd w:id="0"/>
+    </w:p>
+    <w:p/>
+    <w:p>
+      <w:r>
+        <w:rPr>
+          <w:rFonts w:hint="eastAsia"/>
+        </w:rPr>
+        <w:t>交作業</w:t>
+      </w:r>
+      <w:r>
+        <w:rPr>
+          <w:rFonts w:hint="eastAsia"/>
+        </w:rPr>
+        <w:t xml:space="preserve">:  </w:t>
+      </w:r>
+      <w:r>
+        <w:rPr>
+          <w:rFonts w:hint="eastAsia"/>
+        </w:rPr>
+        <w:t>之後要交喔</w:t>
+      </w:r>
+      <w:r>
+        <w:rPr>
+          <w:rFonts w:hint="eastAsia"/>
+        </w:rPr>
+        <w:t>!</w:t>
+      </w:r>
+    </w:p>
+    <w:p/>
+    <w:p>
+      <w:pPr>
+        <w:rPr>
+          <w:rFonts w:hint="eastAsia"/>
+        </w:rPr>
+      </w:pPr>
+      <w:r>
+        <w:rPr>
+          <w:rFonts w:hint="eastAsia"/>
+        </w:rPr>
+        <w:t>語意分析</w:t>
+      </w:r>
+      <w:r>
+        <w:rPr>
+          <w:rFonts w:hint="eastAsia"/>
+        </w:rPr>
+        <w:t xml:space="preserve">: </w:t>
+      </w:r>
+      <w:r>
+        <w:t>api.ai</w:t>
+      </w:r>
+      <w:r>
+        <w:t>, python nlt</w:t>
+      </w:r>
+      <w:r>
+        <w:t>, LUIS, wit.ai</w:t>
+      </w:r>
     </w:p>
     <w:sectPr>
       <w:pgSz w:w="11906" w:h="16838"/>
@@ -355,6 +1983,155 @@
 <file path=word/numbering.xml><?xml version="1.0" encoding="utf-8"?>
 <w:numbering xmlns:wpc="http://schemas.microsoft.com/office/word/2010/wordprocessingCanvas" xmlns:cx="http://schemas.microsoft.com/office/drawing/2014/chartex" xmlns:cx1="http://schemas.microsoft.com/office/drawing/2015/9/8/chartex" xmlns:cx2="http://schemas.microsoft.com/office/drawing/2015/10/21/chartex" xmlns:cx3="http://schemas.microsoft.com/office/drawing/2016/5/9/chartex" xmlns:cx4="http://schemas.microsoft.com/office/drawing/2016/5/10/chartex" xmlns:cx5="http://schemas.microsoft.com/office/drawing/2016/5/11/chartex" xmlns:cx6="http://schemas.microsoft.com/office/drawing/2016/5/12/chartex" xmlns:cx7="http://schemas.microsoft.com/office/drawing/2016/5/13/chartex" xmlns:cx8="http://schemas.microsoft.com/office/drawing/2016/5/14/chartex" xmlns:mc="http://schemas.openxmlformats.org/markup-compatibility/2006" xmlns:aink="http://schemas.microsoft.com/office/drawing/2016/ink" xmlns:am3d="http://schemas.microsoft.com/office/drawing/2017/model3d" xmlns:o="urn:schemas-microsoft-com:office:office" xmlns:r="http://schemas.openxmlformats.org/officeDocument/2006/relationships" xmlns:m="http://schemas.openxmlformats.org/officeDocument/2006/math" xmlns:v="urn:schemas-microsoft-com:vml" xmlns:wp14="http://schemas.microsoft.com/office/word/2010/wordprocessingDrawing" xmlns:wp="http://schemas.openxmlformats.org/drawingml/2006/wordprocessingDrawing" xmlns:w10="urn:schemas-microsoft-com:office:word" xmlns:w="http://schemas.openxmlformats.org/wordprocessingml/2006/main" xmlns:w14="http://schemas.microsoft.com/office/word/2010/wordml" xmlns:w15="http://schemas.microsoft.com/office/word/2012/wordml" xmlns:w16cid="http://schemas.microsoft.com/office/word/2016/wordml/cid" xmlns:w16se="http://schemas.microsoft.com/office/word/2015/wordml/symex" xmlns:wpg="http://schemas.microsoft.com/office/word/2010/wordprocessingGroup" xmlns:wpi="http://schemas.microsoft.com/office/word/2010/wordprocessingInk" xmlns:wne="http://schemas.microsoft.com/office/word/2006/wordml" xmlns:wps="http://schemas.microsoft.com/office/word/2010/wordprocessingShape" mc:Ignorable="w14 w15 w16se w16cid wp14">
   <w:abstractNum w:abstractNumId="0" w15:restartNumberingAfterBreak="0">
+    <w:nsid w:val="333F3D22"/>
+    <w:multiLevelType w:val="multilevel"/>
+    <w:tmpl w:val="1AE2CF78"/>
+    <w:lvl w:ilvl="0">
+      <w:start w:val="1"/>
+      <w:numFmt w:val="bullet"/>
+      <w:lvlText w:val=""/>
+      <w:lvlJc w:val="left"/>
+      <w:pPr>
+        <w:tabs>
+          <w:tab w:val="num" w:pos="720"/>
+        </w:tabs>
+        <w:ind w:left="720" w:hanging="360"/>
+      </w:pPr>
+      <w:rPr>
+        <w:rFonts w:ascii="Symbol" w:hAnsi="Symbol" w:hint="default"/>
+        <w:sz w:val="20"/>
+      </w:rPr>
+    </w:lvl>
+    <w:lvl w:ilvl="1" w:tentative="1">
+      <w:start w:val="1"/>
+      <w:numFmt w:val="bullet"/>
+      <w:lvlText w:val="o"/>
+      <w:lvlJc w:val="left"/>
+      <w:pPr>
+        <w:tabs>
+          <w:tab w:val="num" w:pos="1440"/>
+        </w:tabs>
+        <w:ind w:left="1440" w:hanging="360"/>
+      </w:pPr>
+      <w:rPr>
+        <w:rFonts w:ascii="Courier New" w:hAnsi="Courier New" w:hint="default"/>
+        <w:sz w:val="20"/>
+      </w:rPr>
+    </w:lvl>
+    <w:lvl w:ilvl="2" w:tentative="1">
+      <w:start w:val="1"/>
+      <w:numFmt w:val="bullet"/>
+      <w:lvlText w:val=""/>
+      <w:lvlJc w:val="left"/>
+      <w:pPr>
+        <w:tabs>
+          <w:tab w:val="num" w:pos="2160"/>
+        </w:tabs>
+        <w:ind w:left="2160" w:hanging="360"/>
+      </w:pPr>
+      <w:rPr>
+        <w:rFonts w:ascii="Wingdings" w:hAnsi="Wingdings" w:hint="default"/>
+        <w:sz w:val="20"/>
+      </w:rPr>
+    </w:lvl>
+    <w:lvl w:ilvl="3" w:tentative="1">
+      <w:start w:val="1"/>
+      <w:numFmt w:val="bullet"/>
+      <w:lvlText w:val=""/>
+      <w:lvlJc w:val="left"/>
+      <w:pPr>
+        <w:tabs>
+          <w:tab w:val="num" w:pos="2880"/>
+        </w:tabs>
+        <w:ind w:left="2880" w:hanging="360"/>
+      </w:pPr>
+      <w:rPr>
+        <w:rFonts w:ascii="Wingdings" w:hAnsi="Wingdings" w:hint="default"/>
+        <w:sz w:val="20"/>
+      </w:rPr>
+    </w:lvl>
+    <w:lvl w:ilvl="4" w:tentative="1">
+      <w:start w:val="1"/>
+      <w:numFmt w:val="bullet"/>
+      <w:lvlText w:val=""/>
+      <w:lvlJc w:val="left"/>
+      <w:pPr>
+        <w:tabs>
+          <w:tab w:val="num" w:pos="3600"/>
+        </w:tabs>
+        <w:ind w:left="3600" w:hanging="360"/>
+      </w:pPr>
+      <w:rPr>
+        <w:rFonts w:ascii="Wingdings" w:hAnsi="Wingdings" w:hint="default"/>
+        <w:sz w:val="20"/>
+      </w:rPr>
+    </w:lvl>
+    <w:lvl w:ilvl="5" w:tentative="1">
+      <w:start w:val="1"/>
+      <w:numFmt w:val="bullet"/>
+      <w:lvlText w:val=""/>
+      <w:lvlJc w:val="left"/>
+      <w:pPr>
+        <w:tabs>
+          <w:tab w:val="num" w:pos="4320"/>
+        </w:tabs>
+        <w:ind w:left="4320" w:hanging="360"/>
+      </w:pPr>
+      <w:rPr>
+        <w:rFonts w:ascii="Wingdings" w:hAnsi="Wingdings" w:hint="default"/>
+        <w:sz w:val="20"/>
+      </w:rPr>
+    </w:lvl>
+    <w:lvl w:ilvl="6" w:tentative="1">
+      <w:start w:val="1"/>
+      <w:numFmt w:val="bullet"/>
+      <w:lvlText w:val=""/>
+      <w:lvlJc w:val="left"/>
+      <w:pPr>
+        <w:tabs>
+          <w:tab w:val="num" w:pos="5040"/>
+        </w:tabs>
+        <w:ind w:left="5040" w:hanging="360"/>
+      </w:pPr>
+      <w:rPr>
+        <w:rFonts w:ascii="Wingdings" w:hAnsi="Wingdings" w:hint="default"/>
+        <w:sz w:val="20"/>
+      </w:rPr>
+    </w:lvl>
+    <w:lvl w:ilvl="7" w:tentative="1">
+      <w:start w:val="1"/>
+      <w:numFmt w:val="bullet"/>
+      <w:lvlText w:val=""/>
+      <w:lvlJc w:val="left"/>
+      <w:pPr>
+        <w:tabs>
+          <w:tab w:val="num" w:pos="5760"/>
+        </w:tabs>
+        <w:ind w:left="5760" w:hanging="360"/>
+      </w:pPr>
+      <w:rPr>
+        <w:rFonts w:ascii="Wingdings" w:hAnsi="Wingdings" w:hint="default"/>
+        <w:sz w:val="20"/>
+      </w:rPr>
+    </w:lvl>
+    <w:lvl w:ilvl="8" w:tentative="1">
+      <w:start w:val="1"/>
+      <w:numFmt w:val="bullet"/>
+      <w:lvlText w:val=""/>
+      <w:lvlJc w:val="left"/>
+      <w:pPr>
+        <w:tabs>
+          <w:tab w:val="num" w:pos="6480"/>
+        </w:tabs>
+        <w:ind w:left="6480" w:hanging="360"/>
+      </w:pPr>
+      <w:rPr>
+        <w:rFonts w:ascii="Wingdings" w:hAnsi="Wingdings" w:hint="default"/>
+        <w:sz w:val="20"/>
+      </w:rPr>
+    </w:lvl>
+  </w:abstractNum>
+  <w:abstractNum w:abstractNumId="1" w15:restartNumberingAfterBreak="0">
     <w:nsid w:val="5247280A"/>
     <w:multiLevelType w:val="hybridMultilevel"/>
     <w:tmpl w:val="CE92506A"/>
@@ -444,6 +2221,9 @@
     </w:lvl>
   </w:abstractNum>
   <w:num w:numId="1">
+    <w:abstractNumId w:val="1"/>
+  </w:num>
+  <w:num w:numId="2">
     <w:abstractNumId w:val="0"/>
   </w:num>
 </w:numbering>
@@ -847,6 +2627,27 @@
       <w:widowControl w:val="0"/>
     </w:pPr>
   </w:style>
+  <w:style w:type="paragraph" w:styleId="3">
+    <w:name w:val="heading 3"/>
+    <w:basedOn w:val="a"/>
+    <w:link w:val="30"/>
+    <w:uiPriority w:val="9"/>
+    <w:qFormat/>
+    <w:rsid w:val="006D067C"/>
+    <w:pPr>
+      <w:widowControl/>
+      <w:spacing w:before="100" w:beforeAutospacing="1" w:after="100" w:afterAutospacing="1"/>
+      <w:outlineLvl w:val="2"/>
+    </w:pPr>
+    <w:rPr>
+      <w:rFonts w:ascii="新細明體" w:eastAsia="新細明體" w:hAnsi="新細明體" w:cs="新細明體"/>
+      <w:b/>
+      <w:bCs/>
+      <w:kern w:val="0"/>
+      <w:sz w:val="27"/>
+      <w:szCs w:val="27"/>
+    </w:rPr>
+  </w:style>
   <w:style w:type="character" w:default="1" w:styleId="a0">
     <w:name w:val="Default Paragraph Font"/>
     <w:uiPriority w:val="1"/>
@@ -905,6 +2706,110 @@
     <w:rPr>
       <w:color w:val="808080"/>
       <w:shd w:val="clear" w:color="auto" w:fill="E6E6E6"/>
+    </w:rPr>
+  </w:style>
+  <w:style w:type="character" w:customStyle="1" w:styleId="30">
+    <w:name w:val="標題 3 字元"/>
+    <w:basedOn w:val="a0"/>
+    <w:link w:val="3"/>
+    <w:uiPriority w:val="9"/>
+    <w:rsid w:val="006D067C"/>
+    <w:rPr>
+      <w:rFonts w:ascii="新細明體" w:eastAsia="新細明體" w:hAnsi="新細明體" w:cs="新細明體"/>
+      <w:b/>
+      <w:bCs/>
+      <w:kern w:val="0"/>
+      <w:sz w:val="27"/>
+      <w:szCs w:val="27"/>
+    </w:rPr>
+  </w:style>
+  <w:style w:type="paragraph" w:styleId="Web">
+    <w:name w:val="Normal (Web)"/>
+    <w:basedOn w:val="a"/>
+    <w:uiPriority w:val="99"/>
+    <w:semiHidden/>
+    <w:unhideWhenUsed/>
+    <w:rsid w:val="006D067C"/>
+    <w:pPr>
+      <w:widowControl/>
+      <w:spacing w:before="100" w:beforeAutospacing="1" w:after="100" w:afterAutospacing="1"/>
+    </w:pPr>
+    <w:rPr>
+      <w:rFonts w:ascii="新細明體" w:eastAsia="新細明體" w:hAnsi="新細明體" w:cs="新細明體"/>
+      <w:kern w:val="0"/>
+      <w:szCs w:val="24"/>
+    </w:rPr>
+  </w:style>
+  <w:style w:type="character" w:styleId="HTML">
+    <w:name w:val="HTML Code"/>
+    <w:basedOn w:val="a0"/>
+    <w:uiPriority w:val="99"/>
+    <w:semiHidden/>
+    <w:unhideWhenUsed/>
+    <w:rsid w:val="006D067C"/>
+    <w:rPr>
+      <w:rFonts w:ascii="細明體" w:eastAsia="細明體" w:hAnsi="細明體" w:cs="細明體"/>
+      <w:sz w:val="24"/>
+      <w:szCs w:val="24"/>
+    </w:rPr>
+  </w:style>
+  <w:style w:type="paragraph" w:styleId="HTML0">
+    <w:name w:val="HTML Preformatted"/>
+    <w:basedOn w:val="a"/>
+    <w:link w:val="HTML1"/>
+    <w:uiPriority w:val="99"/>
+    <w:semiHidden/>
+    <w:unhideWhenUsed/>
+    <w:rsid w:val="006D067C"/>
+    <w:pPr>
+      <w:widowControl/>
+      <w:tabs>
+        <w:tab w:val="left" w:pos="916"/>
+        <w:tab w:val="left" w:pos="1832"/>
+        <w:tab w:val="left" w:pos="2748"/>
+        <w:tab w:val="left" w:pos="3664"/>
+        <w:tab w:val="left" w:pos="4580"/>
+        <w:tab w:val="left" w:pos="5496"/>
+        <w:tab w:val="left" w:pos="6412"/>
+        <w:tab w:val="left" w:pos="7328"/>
+        <w:tab w:val="left" w:pos="8244"/>
+        <w:tab w:val="left" w:pos="9160"/>
+        <w:tab w:val="left" w:pos="10076"/>
+        <w:tab w:val="left" w:pos="10992"/>
+        <w:tab w:val="left" w:pos="11908"/>
+        <w:tab w:val="left" w:pos="12824"/>
+        <w:tab w:val="left" w:pos="13740"/>
+        <w:tab w:val="left" w:pos="14656"/>
+      </w:tabs>
+    </w:pPr>
+    <w:rPr>
+      <w:rFonts w:ascii="細明體" w:eastAsia="細明體" w:hAnsi="細明體" w:cs="細明體"/>
+      <w:kern w:val="0"/>
+      <w:szCs w:val="24"/>
+    </w:rPr>
+  </w:style>
+  <w:style w:type="character" w:customStyle="1" w:styleId="HTML1">
+    <w:name w:val="HTML 預設格式 字元"/>
+    <w:basedOn w:val="a0"/>
+    <w:link w:val="HTML0"/>
+    <w:uiPriority w:val="99"/>
+    <w:semiHidden/>
+    <w:rsid w:val="006D067C"/>
+    <w:rPr>
+      <w:rFonts w:ascii="細明體" w:eastAsia="細明體" w:hAnsi="細明體" w:cs="細明體"/>
+      <w:kern w:val="0"/>
+      <w:szCs w:val="24"/>
+    </w:rPr>
+  </w:style>
+  <w:style w:type="character" w:styleId="a6">
+    <w:name w:val="Strong"/>
+    <w:basedOn w:val="a0"/>
+    <w:uiPriority w:val="22"/>
+    <w:qFormat/>
+    <w:rsid w:val="00B56F24"/>
+    <w:rPr>
+      <w:b/>
+      <w:bCs/>
     </w:rPr>
   </w:style>
 </w:styles>
